--- a/Documentation/Design/User_Story_NonProfit_User_Dashboard.docx
+++ b/Documentation/Design/User_Story_NonProfit_User_Dashboard.docx
@@ -224,6 +224,8 @@
         </w:rPr>
         <w:fldChar w:fldCharType="separate"/>
       </w:r>
+      <w:bookmarkStart w:id="0" w:name="_GoBack"/>
+      <w:bookmarkEnd w:id="0"/>
       <w:r>
         <w:rPr>
           <w:noProof/>
@@ -261,7 +263,7 @@
         <w:rPr>
           <w:noProof/>
         </w:rPr>
-        <w:instrText xml:space="preserve"> PAGEREF _Toc472285980 \h </w:instrText>
+        <w:instrText xml:space="preserve"> PAGEREF _Toc472338031 \h </w:instrText>
       </w:r>
       <w:r>
         <w:rPr>
@@ -337,7 +339,7 @@
         <w:rPr>
           <w:noProof/>
         </w:rPr>
-        <w:instrText xml:space="preserve"> PAGEREF _Toc472285981 \h </w:instrText>
+        <w:instrText xml:space="preserve"> PAGEREF _Toc472338032 \h </w:instrText>
       </w:r>
       <w:r>
         <w:rPr>
@@ -413,7 +415,7 @@
         <w:rPr>
           <w:noProof/>
         </w:rPr>
-        <w:instrText xml:space="preserve"> PAGEREF _Toc472285982 \h </w:instrText>
+        <w:instrText xml:space="preserve"> PAGEREF _Toc472338033 \h </w:instrText>
       </w:r>
       <w:r>
         <w:rPr>
@@ -489,7 +491,7 @@
         <w:rPr>
           <w:noProof/>
         </w:rPr>
-        <w:instrText xml:space="preserve"> PAGEREF _Toc472285983 \h </w:instrText>
+        <w:instrText xml:space="preserve"> PAGEREF _Toc472338034 \h </w:instrText>
       </w:r>
       <w:r>
         <w:rPr>
@@ -565,7 +567,7 @@
         <w:rPr>
           <w:noProof/>
         </w:rPr>
-        <w:instrText xml:space="preserve"> PAGEREF _Toc472285984 \h </w:instrText>
+        <w:instrText xml:space="preserve"> PAGEREF _Toc472338035 \h </w:instrText>
       </w:r>
       <w:r>
         <w:rPr>
@@ -641,7 +643,7 @@
         <w:rPr>
           <w:noProof/>
         </w:rPr>
-        <w:instrText xml:space="preserve"> PAGEREF _Toc472285985 \h </w:instrText>
+        <w:instrText xml:space="preserve"> PAGEREF _Toc472338036 \h </w:instrText>
       </w:r>
       <w:r>
         <w:rPr>
@@ -717,7 +719,7 @@
         <w:rPr>
           <w:noProof/>
         </w:rPr>
-        <w:instrText xml:space="preserve"> PAGEREF _Toc472285986 \h </w:instrText>
+        <w:instrText xml:space="preserve"> PAGEREF _Toc472338037 \h </w:instrText>
       </w:r>
       <w:r>
         <w:rPr>
@@ -793,7 +795,7 @@
         <w:rPr>
           <w:noProof/>
         </w:rPr>
-        <w:instrText xml:space="preserve"> PAGEREF _Toc472285987 \h </w:instrText>
+        <w:instrText xml:space="preserve"> PAGEREF _Toc472338038 \h </w:instrText>
       </w:r>
       <w:r>
         <w:rPr>
@@ -869,7 +871,7 @@
         <w:rPr>
           <w:noProof/>
         </w:rPr>
-        <w:instrText xml:space="preserve"> PAGEREF _Toc472285988 \h </w:instrText>
+        <w:instrText xml:space="preserve"> PAGEREF _Toc472338039 \h </w:instrText>
       </w:r>
       <w:r>
         <w:rPr>
@@ -945,7 +947,7 @@
         <w:rPr>
           <w:noProof/>
         </w:rPr>
-        <w:instrText xml:space="preserve"> PAGEREF _Toc472285989 \h </w:instrText>
+        <w:instrText xml:space="preserve"> PAGEREF _Toc472338040 \h </w:instrText>
       </w:r>
       <w:r>
         <w:rPr>
@@ -962,7 +964,7 @@
         <w:rPr>
           <w:noProof/>
         </w:rPr>
-        <w:t>5</w:t>
+        <w:t>4</w:t>
       </w:r>
       <w:r>
         <w:rPr>
@@ -1021,7 +1023,7 @@
         <w:rPr>
           <w:noProof/>
         </w:rPr>
-        <w:instrText xml:space="preserve"> PAGEREF _Toc472285990 \h </w:instrText>
+        <w:instrText xml:space="preserve"> PAGEREF _Toc472338041 \h </w:instrText>
       </w:r>
       <w:r>
         <w:rPr>
@@ -1038,7 +1040,7 @@
         <w:rPr>
           <w:noProof/>
         </w:rPr>
-        <w:t>5</w:t>
+        <w:t>4</w:t>
       </w:r>
       <w:r>
         <w:rPr>
@@ -1097,7 +1099,7 @@
         <w:rPr>
           <w:noProof/>
         </w:rPr>
-        <w:instrText xml:space="preserve"> PAGEREF _Toc472285991 \h </w:instrText>
+        <w:instrText xml:space="preserve"> PAGEREF _Toc472338042 \h </w:instrText>
       </w:r>
       <w:r>
         <w:rPr>
@@ -1114,7 +1116,7 @@
         <w:rPr>
           <w:noProof/>
         </w:rPr>
-        <w:t>6</w:t>
+        <w:t>5</w:t>
       </w:r>
       <w:r>
         <w:rPr>
@@ -1173,7 +1175,7 @@
         <w:rPr>
           <w:noProof/>
         </w:rPr>
-        <w:instrText xml:space="preserve"> PAGEREF _Toc472285992 \h </w:instrText>
+        <w:instrText xml:space="preserve"> PAGEREF _Toc472338043 \h </w:instrText>
       </w:r>
       <w:r>
         <w:rPr>
@@ -1190,7 +1192,7 @@
         <w:rPr>
           <w:noProof/>
         </w:rPr>
-        <w:t>6</w:t>
+        <w:t>5</w:t>
       </w:r>
       <w:r>
         <w:rPr>
@@ -1218,7 +1220,7 @@
           <w:sz w:val="24"/>
         </w:rPr>
       </w:pPr>
-      <w:bookmarkStart w:id="0" w:name="_Toc456660584"/>
+      <w:bookmarkStart w:id="1" w:name="_Toc456660584"/>
       <w:r>
         <w:br w:type="page"/>
       </w:r>
@@ -1227,7 +1229,7 @@
       <w:pPr>
         <w:pStyle w:val="Heading1"/>
       </w:pPr>
-      <w:bookmarkStart w:id="1" w:name="_Toc472285980"/>
+      <w:bookmarkStart w:id="2" w:name="_Toc472338031"/>
       <w:r>
         <w:lastRenderedPageBreak/>
         <w:t>Wi</w:t>
@@ -1235,7 +1237,7 @@
       <w:r>
         <w:t>reframe</w:t>
       </w:r>
-      <w:bookmarkEnd w:id="1"/>
+      <w:bookmarkEnd w:id="2"/>
     </w:p>
     <w:p>
       <w:pPr>
@@ -1265,7 +1267,7 @@
           <v:shape id="_x0000_i1025" type="#_x0000_t75" style="width:397.5pt;height:622.5pt" o:ole="">
             <v:imagedata r:id="rId14" o:title=""/>
           </v:shape>
-          <o:OLEObject Type="Embed" ProgID="Visio.Drawing.11" ShapeID="_x0000_i1025" DrawAspect="Content" ObjectID="_1546033984" r:id="rId15"/>
+          <o:OLEObject Type="Embed" ProgID="Visio.Drawing.11" ShapeID="_x0000_i1025" DrawAspect="Content" ObjectID="_1546079867" r:id="rId15"/>
         </w:object>
       </w:r>
     </w:p>
@@ -1273,12 +1275,12 @@
       <w:pPr>
         <w:pStyle w:val="Heading1"/>
       </w:pPr>
-      <w:bookmarkStart w:id="2" w:name="_Toc472285981"/>
+      <w:bookmarkStart w:id="3" w:name="_Toc472338032"/>
       <w:r>
         <w:lastRenderedPageBreak/>
         <w:t>Design</w:t>
       </w:r>
-      <w:bookmarkEnd w:id="2"/>
+      <w:bookmarkEnd w:id="3"/>
       <w:r>
         <w:t xml:space="preserve"> </w:t>
       </w:r>
@@ -1288,11 +1290,11 @@
       <w:pPr>
         <w:pStyle w:val="Heading2"/>
       </w:pPr>
-      <w:bookmarkStart w:id="3" w:name="_Toc472285982"/>
+      <w:bookmarkStart w:id="4" w:name="_Toc472338033"/>
       <w:r>
         <w:t>Page URL</w:t>
       </w:r>
-      <w:bookmarkEnd w:id="3"/>
+      <w:bookmarkEnd w:id="4"/>
       <w:r>
         <w:t xml:space="preserve"> </w:t>
       </w:r>
@@ -1323,11 +1325,11 @@
       <w:pPr>
         <w:pStyle w:val="Heading2"/>
       </w:pPr>
-      <w:bookmarkStart w:id="4" w:name="_Toc472285983"/>
+      <w:bookmarkStart w:id="5" w:name="_Toc472338034"/>
       <w:r>
         <w:t>Code Structure</w:t>
       </w:r>
-      <w:bookmarkEnd w:id="4"/>
+      <w:bookmarkEnd w:id="5"/>
     </w:p>
     <w:p>
       <w:pPr>
@@ -1373,8 +1375,6 @@
       <w:pPr>
         <w:ind w:left="720"/>
       </w:pPr>
-      <w:bookmarkStart w:id="5" w:name="_GoBack"/>
-      <w:bookmarkEnd w:id="5"/>
     </w:p>
     <w:p>
       <w:pPr>
@@ -1393,7 +1393,7 @@
       <w:pPr>
         <w:pStyle w:val="Heading2"/>
       </w:pPr>
-      <w:bookmarkStart w:id="6" w:name="_Toc472285984"/>
+      <w:bookmarkStart w:id="6" w:name="_Toc472338035"/>
       <w:r>
         <w:t>Inbound Interface</w:t>
       </w:r>
@@ -1729,7 +1729,7 @@
       <w:pPr>
         <w:pStyle w:val="Heading2"/>
       </w:pPr>
-      <w:bookmarkStart w:id="7" w:name="_Toc472285985"/>
+      <w:bookmarkStart w:id="7" w:name="_Toc472338036"/>
       <w:r>
         <w:t>Outbound Interface</w:t>
       </w:r>
@@ -2345,7 +2345,7 @@
       <w:pPr>
         <w:pStyle w:val="Heading2"/>
       </w:pPr>
-      <w:bookmarkStart w:id="8" w:name="_Toc472285986"/>
+      <w:bookmarkStart w:id="8" w:name="_Toc472338037"/>
       <w:r>
         <w:t>Page Content</w:t>
       </w:r>
@@ -3040,7 +3040,7 @@
       <w:pPr>
         <w:pStyle w:val="Heading2"/>
       </w:pPr>
-      <w:bookmarkStart w:id="9" w:name="_Toc472285987"/>
+      <w:bookmarkStart w:id="9" w:name="_Toc472338038"/>
       <w:r>
         <w:t xml:space="preserve">Page Content: My </w:t>
       </w:r>
@@ -3052,848 +3052,28 @@
       <w:proofErr w:type="spellEnd"/>
     </w:p>
     <w:p/>
-    <w:tbl>
-      <w:tblPr>
-        <w:tblStyle w:val="TableGrid"/>
-        <w:tblpPr w:leftFromText="180" w:rightFromText="180" w:vertAnchor="text" w:tblpY="1"/>
-        <w:tblOverlap w:val="never"/>
-        <w:tblW w:w="9198" w:type="dxa"/>
-        <w:tblInd w:w="720" w:type="dxa"/>
-        <w:tblLook w:val="04A0" w:firstRow="1" w:lastRow="0" w:firstColumn="1" w:lastColumn="0" w:noHBand="0" w:noVBand="1"/>
-      </w:tblPr>
-      <w:tblGrid>
-        <w:gridCol w:w="2448"/>
-        <w:gridCol w:w="4140"/>
-        <w:gridCol w:w="2610"/>
-      </w:tblGrid>
-      <w:tr>
-        <w:tc>
-          <w:tcPr>
-            <w:tcW w:w="2448" w:type="dxa"/>
-            <w:shd w:val="clear" w:color="auto" w:fill="B6DDE8" w:themeFill="accent5" w:themeFillTint="66"/>
-          </w:tcPr>
-          <w:p>
-            <w:pPr>
-              <w:jc w:val="center"/>
-              <w:rPr>
-                <w:b/>
-              </w:rPr>
-            </w:pPr>
-            <w:r>
-              <w:rPr>
-                <w:b/>
-              </w:rPr>
-              <w:t>Component</w:t>
-            </w:r>
-          </w:p>
-        </w:tc>
-        <w:tc>
-          <w:tcPr>
-            <w:tcW w:w="4140" w:type="dxa"/>
-            <w:shd w:val="clear" w:color="auto" w:fill="B6DDE8" w:themeFill="accent5" w:themeFillTint="66"/>
-          </w:tcPr>
-          <w:p>
-            <w:pPr>
-              <w:jc w:val="center"/>
-              <w:rPr>
-                <w:b/>
-              </w:rPr>
-            </w:pPr>
-            <w:r>
-              <w:rPr>
-                <w:b/>
-              </w:rPr>
-              <w:t>Requirement</w:t>
-            </w:r>
-          </w:p>
-        </w:tc>
-        <w:tc>
-          <w:tcPr>
-            <w:tcW w:w="2610" w:type="dxa"/>
-            <w:shd w:val="clear" w:color="auto" w:fill="B6DDE8" w:themeFill="accent5" w:themeFillTint="66"/>
-          </w:tcPr>
-          <w:p>
-            <w:pPr>
-              <w:jc w:val="center"/>
-              <w:rPr>
-                <w:b/>
-              </w:rPr>
-            </w:pPr>
-            <w:r>
-              <w:rPr>
-                <w:b/>
-              </w:rPr>
-              <w:t>CSS</w:t>
-            </w:r>
-          </w:p>
-        </w:tc>
-      </w:tr>
-      <w:tr>
-        <w:tc>
-          <w:tcPr>
-            <w:tcW w:w="2448" w:type="dxa"/>
-          </w:tcPr>
-          <w:p>
-            <w:r>
-              <w:t>Organization</w:t>
-            </w:r>
-          </w:p>
-        </w:tc>
-        <w:tc>
-          <w:tcPr>
-            <w:tcW w:w="4140" w:type="dxa"/>
-          </w:tcPr>
-          <w:p/>
-        </w:tc>
-        <w:tc>
-          <w:tcPr>
-            <w:tcW w:w="2610" w:type="dxa"/>
-          </w:tcPr>
-          <w:p/>
-        </w:tc>
-      </w:tr>
-      <w:tr>
-        <w:tc>
-          <w:tcPr>
-            <w:tcW w:w="2448" w:type="dxa"/>
-          </w:tcPr>
-          <w:p>
-            <w:pPr>
-              <w:jc w:val="right"/>
-              <w:rPr>
-                <w:color w:val="0070C0"/>
-              </w:rPr>
-            </w:pPr>
-            <w:r>
-              <w:rPr>
-                <w:color w:val="0070C0"/>
-              </w:rPr>
-              <w:t>Logo</w:t>
-            </w:r>
-          </w:p>
-        </w:tc>
-        <w:tc>
-          <w:tcPr>
-            <w:tcW w:w="4140" w:type="dxa"/>
-          </w:tcPr>
-          <w:p>
-            <w:pPr>
-              <w:jc w:val="right"/>
-              <w:rPr>
-                <w:color w:val="0070C0"/>
-              </w:rPr>
-            </w:pPr>
-          </w:p>
-        </w:tc>
-        <w:tc>
-          <w:tcPr>
-            <w:tcW w:w="2610" w:type="dxa"/>
-          </w:tcPr>
-          <w:p/>
-        </w:tc>
-      </w:tr>
-      <w:tr>
-        <w:tc>
-          <w:tcPr>
-            <w:tcW w:w="2448" w:type="dxa"/>
-          </w:tcPr>
-          <w:p>
-            <w:pPr>
-              <w:jc w:val="right"/>
-              <w:rPr>
-                <w:color w:val="0070C0"/>
-              </w:rPr>
-            </w:pPr>
-            <w:r>
-              <w:rPr>
-                <w:color w:val="0070C0"/>
-              </w:rPr>
-              <w:t>Organization Name</w:t>
-            </w:r>
-          </w:p>
-        </w:tc>
-        <w:tc>
-          <w:tcPr>
-            <w:tcW w:w="4140" w:type="dxa"/>
-          </w:tcPr>
-          <w:p>
-            <w:pPr>
-              <w:jc w:val="right"/>
-              <w:rPr>
-                <w:color w:val="0070C0"/>
-              </w:rPr>
-            </w:pPr>
-          </w:p>
-        </w:tc>
-        <w:tc>
-          <w:tcPr>
-            <w:tcW w:w="2610" w:type="dxa"/>
-          </w:tcPr>
-          <w:p/>
-        </w:tc>
-      </w:tr>
-      <w:tr>
-        <w:tc>
-          <w:tcPr>
-            <w:tcW w:w="2448" w:type="dxa"/>
-          </w:tcPr>
-          <w:p>
-            <w:pPr>
-              <w:jc w:val="right"/>
-              <w:rPr>
-                <w:color w:val="0070C0"/>
-              </w:rPr>
-            </w:pPr>
-            <w:r>
-              <w:rPr>
-                <w:color w:val="0070C0"/>
-              </w:rPr>
-              <w:t>Web Site</w:t>
-            </w:r>
-          </w:p>
-        </w:tc>
-        <w:tc>
-          <w:tcPr>
-            <w:tcW w:w="4140" w:type="dxa"/>
-          </w:tcPr>
-          <w:p>
-            <w:pPr>
-              <w:jc w:val="right"/>
-              <w:rPr>
-                <w:color w:val="0070C0"/>
-              </w:rPr>
-            </w:pPr>
-          </w:p>
-        </w:tc>
-        <w:tc>
-          <w:tcPr>
-            <w:tcW w:w="2610" w:type="dxa"/>
-          </w:tcPr>
-          <w:p/>
-        </w:tc>
-      </w:tr>
-      <w:tr>
-        <w:tc>
-          <w:tcPr>
-            <w:tcW w:w="2448" w:type="dxa"/>
-          </w:tcPr>
-          <w:p>
-            <w:pPr>
-              <w:jc w:val="right"/>
-              <w:rPr>
-                <w:color w:val="0070C0"/>
-              </w:rPr>
-            </w:pPr>
-            <w:r>
-              <w:rPr>
-                <w:color w:val="0070C0"/>
-              </w:rPr>
-              <w:t>Email Address</w:t>
-            </w:r>
-          </w:p>
-        </w:tc>
-        <w:tc>
-          <w:tcPr>
-            <w:tcW w:w="4140" w:type="dxa"/>
-          </w:tcPr>
-          <w:p>
-            <w:pPr>
-              <w:jc w:val="right"/>
-              <w:rPr>
-                <w:color w:val="0070C0"/>
-              </w:rPr>
-            </w:pPr>
-          </w:p>
-        </w:tc>
-        <w:tc>
-          <w:tcPr>
-            <w:tcW w:w="2610" w:type="dxa"/>
-          </w:tcPr>
-          <w:p/>
-        </w:tc>
-      </w:tr>
-      <w:tr>
-        <w:tc>
-          <w:tcPr>
-            <w:tcW w:w="2448" w:type="dxa"/>
-          </w:tcPr>
-          <w:p>
-            <w:pPr>
-              <w:jc w:val="right"/>
-              <w:rPr>
-                <w:color w:val="0070C0"/>
-              </w:rPr>
-            </w:pPr>
-            <w:r>
-              <w:rPr>
-                <w:color w:val="0070C0"/>
-              </w:rPr>
-              <w:t>Phone</w:t>
-            </w:r>
-          </w:p>
-        </w:tc>
-        <w:tc>
-          <w:tcPr>
-            <w:tcW w:w="4140" w:type="dxa"/>
-          </w:tcPr>
-          <w:p>
-            <w:pPr>
-              <w:jc w:val="right"/>
-              <w:rPr>
-                <w:color w:val="0070C0"/>
-              </w:rPr>
-            </w:pPr>
-          </w:p>
-        </w:tc>
-        <w:tc>
-          <w:tcPr>
-            <w:tcW w:w="2610" w:type="dxa"/>
-          </w:tcPr>
-          <w:p/>
-        </w:tc>
-      </w:tr>
-      <w:tr>
-        <w:tc>
-          <w:tcPr>
-            <w:tcW w:w="2448" w:type="dxa"/>
-          </w:tcPr>
-          <w:p>
-            <w:pPr>
-              <w:jc w:val="right"/>
-              <w:rPr>
-                <w:color w:val="0070C0"/>
-              </w:rPr>
-            </w:pPr>
-            <w:r>
-              <w:rPr>
-                <w:color w:val="0070C0"/>
-              </w:rPr>
-              <w:t>EIN</w:t>
-            </w:r>
-          </w:p>
-        </w:tc>
-        <w:tc>
-          <w:tcPr>
-            <w:tcW w:w="4140" w:type="dxa"/>
-          </w:tcPr>
-          <w:p>
-            <w:pPr>
-              <w:jc w:val="right"/>
-              <w:rPr>
-                <w:color w:val="0070C0"/>
-              </w:rPr>
-            </w:pPr>
-          </w:p>
-        </w:tc>
-        <w:tc>
-          <w:tcPr>
-            <w:tcW w:w="2610" w:type="dxa"/>
-          </w:tcPr>
-          <w:p/>
-        </w:tc>
-      </w:tr>
-      <w:tr>
-        <w:tc>
-          <w:tcPr>
-            <w:tcW w:w="2448" w:type="dxa"/>
-          </w:tcPr>
-          <w:p>
-            <w:pPr>
-              <w:jc w:val="right"/>
-              <w:rPr>
-                <w:color w:val="0070C0"/>
-              </w:rPr>
-            </w:pPr>
-            <w:r>
-              <w:rPr>
-                <w:color w:val="0070C0"/>
-              </w:rPr>
-              <w:t>Category</w:t>
-            </w:r>
-          </w:p>
-        </w:tc>
-        <w:tc>
-          <w:tcPr>
-            <w:tcW w:w="4140" w:type="dxa"/>
-          </w:tcPr>
-          <w:p>
-            <w:pPr>
-              <w:jc w:val="right"/>
-              <w:rPr>
-                <w:color w:val="0070C0"/>
-              </w:rPr>
-            </w:pPr>
-          </w:p>
-        </w:tc>
-        <w:tc>
-          <w:tcPr>
-            <w:tcW w:w="2610" w:type="dxa"/>
-          </w:tcPr>
-          <w:p/>
-        </w:tc>
-      </w:tr>
-      <w:tr>
-        <w:tc>
-          <w:tcPr>
-            <w:tcW w:w="2448" w:type="dxa"/>
-          </w:tcPr>
-          <w:p>
-            <w:pPr>
-              <w:jc w:val="right"/>
-              <w:rPr>
-                <w:color w:val="0070C0"/>
-              </w:rPr>
-            </w:pPr>
-            <w:r>
-              <w:rPr>
-                <w:color w:val="0070C0"/>
-              </w:rPr>
-              <w:t>Address 1</w:t>
-            </w:r>
-          </w:p>
-        </w:tc>
-        <w:tc>
-          <w:tcPr>
-            <w:tcW w:w="4140" w:type="dxa"/>
-          </w:tcPr>
-          <w:p>
-            <w:pPr>
-              <w:jc w:val="right"/>
-              <w:rPr>
-                <w:color w:val="0070C0"/>
-              </w:rPr>
-            </w:pPr>
-          </w:p>
-        </w:tc>
-        <w:tc>
-          <w:tcPr>
-            <w:tcW w:w="2610" w:type="dxa"/>
-          </w:tcPr>
-          <w:p/>
-        </w:tc>
-      </w:tr>
-      <w:tr>
-        <w:tc>
-          <w:tcPr>
-            <w:tcW w:w="2448" w:type="dxa"/>
-          </w:tcPr>
-          <w:p>
-            <w:pPr>
-              <w:jc w:val="right"/>
-              <w:rPr>
-                <w:color w:val="0070C0"/>
-              </w:rPr>
-            </w:pPr>
-            <w:r>
-              <w:rPr>
-                <w:color w:val="0070C0"/>
-              </w:rPr>
-              <w:t>Address 2</w:t>
-            </w:r>
-          </w:p>
-        </w:tc>
-        <w:tc>
-          <w:tcPr>
-            <w:tcW w:w="4140" w:type="dxa"/>
-          </w:tcPr>
-          <w:p>
-            <w:pPr>
-              <w:jc w:val="right"/>
-              <w:rPr>
-                <w:color w:val="0070C0"/>
-              </w:rPr>
-            </w:pPr>
-          </w:p>
-        </w:tc>
-        <w:tc>
-          <w:tcPr>
-            <w:tcW w:w="2610" w:type="dxa"/>
-          </w:tcPr>
-          <w:p/>
-        </w:tc>
-      </w:tr>
-      <w:tr>
-        <w:trPr>
-          <w:trHeight w:val="167"/>
-        </w:trPr>
-        <w:tc>
-          <w:tcPr>
-            <w:tcW w:w="2448" w:type="dxa"/>
-          </w:tcPr>
-          <w:p>
-            <w:pPr>
-              <w:jc w:val="right"/>
-              <w:rPr>
-                <w:color w:val="0070C0"/>
-              </w:rPr>
-            </w:pPr>
-            <w:r>
-              <w:rPr>
-                <w:color w:val="0070C0"/>
-              </w:rPr>
-              <w:t>City</w:t>
-            </w:r>
-          </w:p>
-        </w:tc>
-        <w:tc>
-          <w:tcPr>
-            <w:tcW w:w="4140" w:type="dxa"/>
-          </w:tcPr>
-          <w:p>
-            <w:pPr>
-              <w:jc w:val="right"/>
-              <w:rPr>
-                <w:color w:val="0070C0"/>
-              </w:rPr>
-            </w:pPr>
-          </w:p>
-        </w:tc>
-        <w:tc>
-          <w:tcPr>
-            <w:tcW w:w="2610" w:type="dxa"/>
-          </w:tcPr>
-          <w:p/>
-        </w:tc>
-      </w:tr>
-      <w:tr>
-        <w:tc>
-          <w:tcPr>
-            <w:tcW w:w="2448" w:type="dxa"/>
-          </w:tcPr>
-          <w:p>
-            <w:pPr>
-              <w:jc w:val="right"/>
-              <w:rPr>
-                <w:color w:val="0070C0"/>
-              </w:rPr>
-            </w:pPr>
-            <w:r>
-              <w:rPr>
-                <w:color w:val="0070C0"/>
-              </w:rPr>
-              <w:t>State</w:t>
-            </w:r>
-          </w:p>
-        </w:tc>
-        <w:tc>
-          <w:tcPr>
-            <w:tcW w:w="4140" w:type="dxa"/>
-          </w:tcPr>
-          <w:p>
-            <w:pPr>
-              <w:jc w:val="right"/>
-              <w:rPr>
-                <w:color w:val="0070C0"/>
-              </w:rPr>
-            </w:pPr>
-          </w:p>
-        </w:tc>
-        <w:tc>
-          <w:tcPr>
-            <w:tcW w:w="2610" w:type="dxa"/>
-          </w:tcPr>
-          <w:p/>
-        </w:tc>
-      </w:tr>
-      <w:tr>
-        <w:tc>
-          <w:tcPr>
-            <w:tcW w:w="2448" w:type="dxa"/>
-          </w:tcPr>
-          <w:p>
-            <w:pPr>
-              <w:jc w:val="right"/>
-              <w:rPr>
-                <w:color w:val="0070C0"/>
-              </w:rPr>
-            </w:pPr>
-            <w:r>
-              <w:rPr>
-                <w:color w:val="0070C0"/>
-              </w:rPr>
-              <w:t>Country</w:t>
-            </w:r>
-          </w:p>
-        </w:tc>
-        <w:tc>
-          <w:tcPr>
-            <w:tcW w:w="4140" w:type="dxa"/>
-          </w:tcPr>
-          <w:p>
-            <w:pPr>
-              <w:jc w:val="right"/>
-              <w:rPr>
-                <w:color w:val="0070C0"/>
-              </w:rPr>
-            </w:pPr>
-          </w:p>
-        </w:tc>
-        <w:tc>
-          <w:tcPr>
-            <w:tcW w:w="2610" w:type="dxa"/>
-          </w:tcPr>
-          <w:p/>
-        </w:tc>
-      </w:tr>
-      <w:tr>
-        <w:tc>
-          <w:tcPr>
-            <w:tcW w:w="2448" w:type="dxa"/>
-          </w:tcPr>
-          <w:p>
-            <w:pPr>
-              <w:jc w:val="right"/>
-              <w:rPr>
-                <w:color w:val="0070C0"/>
-              </w:rPr>
-            </w:pPr>
-            <w:r>
-              <w:rPr>
-                <w:color w:val="0070C0"/>
-              </w:rPr>
-              <w:t>Zip</w:t>
-            </w:r>
-          </w:p>
-        </w:tc>
-        <w:tc>
-          <w:tcPr>
-            <w:tcW w:w="4140" w:type="dxa"/>
-          </w:tcPr>
-          <w:p>
-            <w:pPr>
-              <w:jc w:val="right"/>
-              <w:rPr>
-                <w:color w:val="0070C0"/>
-              </w:rPr>
-            </w:pPr>
-          </w:p>
-        </w:tc>
-        <w:tc>
-          <w:tcPr>
-            <w:tcW w:w="2610" w:type="dxa"/>
-          </w:tcPr>
-          <w:p/>
-        </w:tc>
-      </w:tr>
-      <w:tr>
-        <w:tc>
-          <w:tcPr>
-            <w:tcW w:w="2448" w:type="dxa"/>
-          </w:tcPr>
-          <w:p>
-            <w:pPr>
-              <w:jc w:val="right"/>
-              <w:rPr>
-                <w:color w:val="0070C0"/>
-              </w:rPr>
-            </w:pPr>
-            <w:r>
-              <w:rPr>
-                <w:color w:val="0070C0"/>
-              </w:rPr>
-              <w:t>Short Description</w:t>
-            </w:r>
-          </w:p>
-        </w:tc>
-        <w:tc>
-          <w:tcPr>
-            <w:tcW w:w="4140" w:type="dxa"/>
-          </w:tcPr>
-          <w:p>
-            <w:pPr>
-              <w:jc w:val="right"/>
-              <w:rPr>
-                <w:color w:val="0070C0"/>
-              </w:rPr>
-            </w:pPr>
-          </w:p>
-        </w:tc>
-        <w:tc>
-          <w:tcPr>
-            <w:tcW w:w="2610" w:type="dxa"/>
-          </w:tcPr>
-          <w:p/>
-        </w:tc>
-      </w:tr>
-      <w:tr>
-        <w:tc>
-          <w:tcPr>
-            <w:tcW w:w="2448" w:type="dxa"/>
-          </w:tcPr>
-          <w:p>
-            <w:pPr>
-              <w:jc w:val="right"/>
-              <w:rPr>
-                <w:color w:val="0070C0"/>
-              </w:rPr>
-            </w:pPr>
-            <w:r>
-              <w:rPr>
-                <w:color w:val="0070C0"/>
-              </w:rPr>
-              <w:t>Detailed Description</w:t>
-            </w:r>
-          </w:p>
-        </w:tc>
-        <w:tc>
-          <w:tcPr>
-            <w:tcW w:w="4140" w:type="dxa"/>
-          </w:tcPr>
-          <w:p>
-            <w:pPr>
-              <w:jc w:val="right"/>
-              <w:rPr>
-                <w:color w:val="0070C0"/>
-              </w:rPr>
-            </w:pPr>
-          </w:p>
-        </w:tc>
-        <w:tc>
-          <w:tcPr>
-            <w:tcW w:w="2610" w:type="dxa"/>
-          </w:tcPr>
-          <w:p/>
-        </w:tc>
-      </w:tr>
-      <w:tr>
-        <w:tc>
-          <w:tcPr>
-            <w:tcW w:w="2448" w:type="dxa"/>
-            <w:shd w:val="clear" w:color="auto" w:fill="FFFFFF" w:themeFill="background1"/>
-          </w:tcPr>
-          <w:p>
-            <w:pPr>
-              <w:rPr>
-                <w:color w:val="0070C0"/>
-              </w:rPr>
-            </w:pPr>
-            <w:r>
-              <w:t>Upload Button</w:t>
-            </w:r>
-          </w:p>
-        </w:tc>
-        <w:tc>
-          <w:tcPr>
-            <w:tcW w:w="4140" w:type="dxa"/>
-            <w:shd w:val="clear" w:color="auto" w:fill="FFFFFF" w:themeFill="background1"/>
-          </w:tcPr>
-          <w:p>
-            <w:pPr>
-              <w:rPr>
-                <w:color w:val="0070C0"/>
-              </w:rPr>
-            </w:pPr>
-          </w:p>
-        </w:tc>
-        <w:tc>
-          <w:tcPr>
-            <w:tcW w:w="2610" w:type="dxa"/>
-          </w:tcPr>
-          <w:p>
-            <w:pPr>
-              <w:rPr>
-                <w:highlight w:val="yellow"/>
-              </w:rPr>
-            </w:pPr>
-          </w:p>
-        </w:tc>
-      </w:tr>
-      <w:tr>
-        <w:tc>
-          <w:tcPr>
-            <w:tcW w:w="2448" w:type="dxa"/>
-            <w:shd w:val="clear" w:color="auto" w:fill="FFFFFF" w:themeFill="background1"/>
-          </w:tcPr>
-          <w:p>
-            <w:r>
-              <w:t>Save Button</w:t>
-            </w:r>
-          </w:p>
-        </w:tc>
-        <w:tc>
-          <w:tcPr>
-            <w:tcW w:w="4140" w:type="dxa"/>
-            <w:shd w:val="clear" w:color="auto" w:fill="FFFFFF" w:themeFill="background1"/>
-          </w:tcPr>
-          <w:p>
-            <w:pPr>
-              <w:rPr>
-                <w:color w:val="0070C0"/>
-              </w:rPr>
-            </w:pPr>
-          </w:p>
-        </w:tc>
-        <w:tc>
-          <w:tcPr>
-            <w:tcW w:w="2610" w:type="dxa"/>
-          </w:tcPr>
-          <w:p>
-            <w:pPr>
-              <w:rPr>
-                <w:highlight w:val="yellow"/>
-              </w:rPr>
-            </w:pPr>
-          </w:p>
-        </w:tc>
-      </w:tr>
-      <w:tr>
-        <w:tc>
-          <w:tcPr>
-            <w:tcW w:w="2448" w:type="dxa"/>
-          </w:tcPr>
-          <w:p>
-            <w:r>
-              <w:t>Delete Button</w:t>
-            </w:r>
-            <w:r>
-              <w:tab/>
-            </w:r>
-          </w:p>
-        </w:tc>
-        <w:tc>
-          <w:tcPr>
-            <w:tcW w:w="4140" w:type="dxa"/>
-          </w:tcPr>
-          <w:p/>
-        </w:tc>
-        <w:tc>
-          <w:tcPr>
-            <w:tcW w:w="2610" w:type="dxa"/>
-          </w:tcPr>
-          <w:p/>
-        </w:tc>
-      </w:tr>
-      <w:tr>
-        <w:tc>
-          <w:tcPr>
-            <w:tcW w:w="2448" w:type="dxa"/>
-          </w:tcPr>
-          <w:p>
-            <w:r>
-              <w:t>Cancel Button</w:t>
-            </w:r>
-          </w:p>
-        </w:tc>
-        <w:tc>
-          <w:tcPr>
-            <w:tcW w:w="4140" w:type="dxa"/>
-          </w:tcPr>
-          <w:p/>
-        </w:tc>
-        <w:tc>
-          <w:tcPr>
-            <w:tcW w:w="2610" w:type="dxa"/>
-          </w:tcPr>
-          <w:p/>
-        </w:tc>
-      </w:tr>
-    </w:tbl>
+    <w:p>
+      <w:pPr>
+        <w:ind w:left="720"/>
+      </w:pPr>
+      <w:r>
+        <w:t>Refer to User Story: Create or Edit Organization</w:t>
+      </w:r>
+    </w:p>
+    <w:p>
+      <w:pPr>
+        <w:ind w:left="720"/>
+      </w:pPr>
+      <w:r>
+        <w:t>Note this user story contains an extra Delete button.</w:t>
+      </w:r>
+    </w:p>
     <w:p/>
     <w:p>
       <w:pPr>
         <w:pStyle w:val="Heading2"/>
       </w:pPr>
-      <w:bookmarkStart w:id="10" w:name="_Toc472285988"/>
+      <w:bookmarkStart w:id="10" w:name="_Toc472338039"/>
       <w:r>
         <w:t>Page Content: My Projects</w:t>
       </w:r>
@@ -4327,778 +3507,35 @@
       <w:pPr>
         <w:pStyle w:val="Heading2"/>
       </w:pPr>
-      <w:bookmarkStart w:id="11" w:name="_Toc472285989"/>
+      <w:bookmarkStart w:id="11" w:name="_Toc472338040"/>
       <w:r>
         <w:t>Page Content: Create Project</w:t>
       </w:r>
       <w:bookmarkEnd w:id="11"/>
     </w:p>
     <w:p/>
-    <w:tbl>
-      <w:tblPr>
-        <w:tblStyle w:val="TableGrid"/>
-        <w:tblpPr w:leftFromText="180" w:rightFromText="180" w:vertAnchor="text" w:tblpY="1"/>
-        <w:tblOverlap w:val="never"/>
-        <w:tblW w:w="9198" w:type="dxa"/>
-        <w:tblInd w:w="720" w:type="dxa"/>
-        <w:tblLook w:val="04A0" w:firstRow="1" w:lastRow="0" w:firstColumn="1" w:lastColumn="0" w:noHBand="0" w:noVBand="1"/>
-      </w:tblPr>
-      <w:tblGrid>
-        <w:gridCol w:w="2448"/>
-        <w:gridCol w:w="4140"/>
-        <w:gridCol w:w="2610"/>
-      </w:tblGrid>
-      <w:tr>
-        <w:tc>
-          <w:tcPr>
-            <w:tcW w:w="2448" w:type="dxa"/>
-            <w:shd w:val="clear" w:color="auto" w:fill="B6DDE8" w:themeFill="accent5" w:themeFillTint="66"/>
-          </w:tcPr>
-          <w:p>
-            <w:pPr>
-              <w:jc w:val="center"/>
-              <w:rPr>
-                <w:b/>
-              </w:rPr>
-            </w:pPr>
-            <w:r>
-              <w:rPr>
-                <w:b/>
-              </w:rPr>
-              <w:t>Component</w:t>
-            </w:r>
-          </w:p>
-        </w:tc>
-        <w:tc>
-          <w:tcPr>
-            <w:tcW w:w="4140" w:type="dxa"/>
-            <w:shd w:val="clear" w:color="auto" w:fill="B6DDE8" w:themeFill="accent5" w:themeFillTint="66"/>
-          </w:tcPr>
-          <w:p>
-            <w:pPr>
-              <w:jc w:val="center"/>
-              <w:rPr>
-                <w:b/>
-              </w:rPr>
-            </w:pPr>
-            <w:r>
-              <w:rPr>
-                <w:b/>
-              </w:rPr>
-              <w:t>Requirement</w:t>
-            </w:r>
-          </w:p>
-        </w:tc>
-        <w:tc>
-          <w:tcPr>
-            <w:tcW w:w="2610" w:type="dxa"/>
-            <w:shd w:val="clear" w:color="auto" w:fill="B6DDE8" w:themeFill="accent5" w:themeFillTint="66"/>
-          </w:tcPr>
-          <w:p>
-            <w:pPr>
-              <w:jc w:val="center"/>
-              <w:rPr>
-                <w:b/>
-              </w:rPr>
-            </w:pPr>
-            <w:r>
-              <w:rPr>
-                <w:b/>
-              </w:rPr>
-              <w:t>CSS</w:t>
-            </w:r>
-          </w:p>
-        </w:tc>
-      </w:tr>
-      <w:tr>
-        <w:tc>
-          <w:tcPr>
-            <w:tcW w:w="2448" w:type="dxa"/>
-          </w:tcPr>
-          <w:p>
-            <w:r>
-              <w:t>Project</w:t>
-            </w:r>
-          </w:p>
-        </w:tc>
-        <w:tc>
-          <w:tcPr>
-            <w:tcW w:w="4140" w:type="dxa"/>
-          </w:tcPr>
-          <w:p/>
-        </w:tc>
-        <w:tc>
-          <w:tcPr>
-            <w:tcW w:w="2610" w:type="dxa"/>
-          </w:tcPr>
-          <w:p/>
-        </w:tc>
-      </w:tr>
-      <w:tr>
-        <w:tc>
-          <w:tcPr>
-            <w:tcW w:w="2448" w:type="dxa"/>
-          </w:tcPr>
-          <w:p>
-            <w:pPr>
-              <w:jc w:val="right"/>
-            </w:pPr>
-            <w:r>
-              <w:rPr>
-                <w:color w:val="0070C0"/>
-              </w:rPr>
-              <w:lastRenderedPageBreak/>
-              <w:t>Image</w:t>
-            </w:r>
-          </w:p>
-        </w:tc>
-        <w:tc>
-          <w:tcPr>
-            <w:tcW w:w="4140" w:type="dxa"/>
-          </w:tcPr>
-          <w:p/>
-        </w:tc>
-        <w:tc>
-          <w:tcPr>
-            <w:tcW w:w="2610" w:type="dxa"/>
-          </w:tcPr>
-          <w:p/>
-        </w:tc>
-      </w:tr>
-      <w:tr>
-        <w:tc>
-          <w:tcPr>
-            <w:tcW w:w="2448" w:type="dxa"/>
-          </w:tcPr>
-          <w:p>
-            <w:pPr>
-              <w:jc w:val="right"/>
-              <w:rPr>
-                <w:color w:val="0070C0"/>
-              </w:rPr>
-            </w:pPr>
-            <w:r>
-              <w:rPr>
-                <w:color w:val="0070C0"/>
-              </w:rPr>
-              <w:t>Project Name</w:t>
-            </w:r>
-          </w:p>
-          <w:p>
-            <w:pPr>
-              <w:jc w:val="right"/>
-              <w:rPr>
-                <w:color w:val="0070C0"/>
-              </w:rPr>
-            </w:pPr>
-          </w:p>
-        </w:tc>
-        <w:tc>
-          <w:tcPr>
-            <w:tcW w:w="4140" w:type="dxa"/>
-          </w:tcPr>
-          <w:p>
-            <w:pPr>
-              <w:jc w:val="right"/>
-              <w:rPr>
-                <w:color w:val="0070C0"/>
-              </w:rPr>
-            </w:pPr>
-          </w:p>
-          <w:p>
-            <w:pPr>
-              <w:jc w:val="right"/>
-              <w:rPr>
-                <w:color w:val="0070C0"/>
-              </w:rPr>
-            </w:pPr>
-          </w:p>
-          <w:p>
-            <w:pPr>
-              <w:jc w:val="right"/>
-              <w:rPr>
-                <w:color w:val="0070C0"/>
-              </w:rPr>
-            </w:pPr>
-          </w:p>
-        </w:tc>
-        <w:tc>
-          <w:tcPr>
-            <w:tcW w:w="2610" w:type="dxa"/>
-          </w:tcPr>
-          <w:p/>
-        </w:tc>
-      </w:tr>
-      <w:tr>
-        <w:tc>
-          <w:tcPr>
-            <w:tcW w:w="2448" w:type="dxa"/>
-          </w:tcPr>
-          <w:p>
-            <w:pPr>
-              <w:jc w:val="right"/>
-              <w:rPr>
-                <w:color w:val="0070C0"/>
-              </w:rPr>
-            </w:pPr>
-            <w:r>
-              <w:rPr>
-                <w:color w:val="0070C0"/>
-              </w:rPr>
-              <w:t>Organization Name</w:t>
-            </w:r>
-          </w:p>
-          <w:p>
-            <w:pPr>
-              <w:jc w:val="right"/>
-              <w:rPr>
-                <w:color w:val="0070C0"/>
-              </w:rPr>
-            </w:pPr>
-          </w:p>
-        </w:tc>
-        <w:tc>
-          <w:tcPr>
-            <w:tcW w:w="4140" w:type="dxa"/>
-          </w:tcPr>
-          <w:p>
-            <w:r>
-              <w:t xml:space="preserve">This field is </w:t>
-            </w:r>
-            <w:r>
-              <w:t xml:space="preserve">pre-populated. </w:t>
-            </w:r>
-          </w:p>
-          <w:p>
-            <w:pPr>
-              <w:rPr>
-                <w:color w:val="0070C0"/>
-              </w:rPr>
-            </w:pPr>
-            <w:r>
-              <w:t>This field is</w:t>
-            </w:r>
-            <w:r>
-              <w:t xml:space="preserve"> non-changeable</w:t>
-            </w:r>
-            <w:r>
-              <w:t>.</w:t>
-            </w:r>
-          </w:p>
-        </w:tc>
-        <w:tc>
-          <w:tcPr>
-            <w:tcW w:w="2610" w:type="dxa"/>
-          </w:tcPr>
-          <w:p/>
-        </w:tc>
-      </w:tr>
-      <w:tr>
-        <w:tc>
-          <w:tcPr>
-            <w:tcW w:w="2448" w:type="dxa"/>
-          </w:tcPr>
-          <w:p>
-            <w:pPr>
-              <w:jc w:val="right"/>
-              <w:rPr>
-                <w:color w:val="0070C0"/>
-              </w:rPr>
-            </w:pPr>
-            <w:r>
-              <w:rPr>
-                <w:color w:val="0070C0"/>
-              </w:rPr>
-              <w:t>Short Description</w:t>
-            </w:r>
-          </w:p>
-        </w:tc>
-        <w:tc>
-          <w:tcPr>
-            <w:tcW w:w="4140" w:type="dxa"/>
-          </w:tcPr>
-          <w:p>
-            <w:pPr>
-              <w:jc w:val="right"/>
-              <w:rPr>
-                <w:color w:val="0070C0"/>
-              </w:rPr>
-            </w:pPr>
-          </w:p>
-        </w:tc>
-        <w:tc>
-          <w:tcPr>
-            <w:tcW w:w="2610" w:type="dxa"/>
-          </w:tcPr>
-          <w:p/>
-        </w:tc>
-      </w:tr>
-      <w:tr>
-        <w:tc>
-          <w:tcPr>
-            <w:tcW w:w="2448" w:type="dxa"/>
-          </w:tcPr>
-          <w:p>
-            <w:pPr>
-              <w:jc w:val="right"/>
-              <w:rPr>
-                <w:color w:val="0070C0"/>
-              </w:rPr>
-            </w:pPr>
-            <w:r>
-              <w:rPr>
-                <w:color w:val="0070C0"/>
-              </w:rPr>
-              <w:t>Detailed Description</w:t>
-            </w:r>
-          </w:p>
-        </w:tc>
-        <w:tc>
-          <w:tcPr>
-            <w:tcW w:w="4140" w:type="dxa"/>
-          </w:tcPr>
-          <w:p>
-            <w:pPr>
-              <w:jc w:val="right"/>
-              <w:rPr>
-                <w:color w:val="0070C0"/>
-              </w:rPr>
-            </w:pPr>
-          </w:p>
-        </w:tc>
-        <w:tc>
-          <w:tcPr>
-            <w:tcW w:w="2610" w:type="dxa"/>
-          </w:tcPr>
-          <w:p/>
-        </w:tc>
-      </w:tr>
-      <w:tr>
-        <w:tc>
-          <w:tcPr>
-            <w:tcW w:w="2448" w:type="dxa"/>
-            <w:shd w:val="clear" w:color="auto" w:fill="FFFFFF" w:themeFill="background1"/>
-          </w:tcPr>
-          <w:p>
-            <w:pPr>
-              <w:jc w:val="right"/>
-              <w:rPr>
-                <w:color w:val="0070C0"/>
-              </w:rPr>
-            </w:pPr>
-            <w:r>
-              <w:rPr>
-                <w:color w:val="0070C0"/>
-              </w:rPr>
-              <w:t>Remote / Physical Address</w:t>
-            </w:r>
-          </w:p>
-        </w:tc>
-        <w:tc>
-          <w:tcPr>
-            <w:tcW w:w="4140" w:type="dxa"/>
-            <w:shd w:val="clear" w:color="auto" w:fill="FFFFFF" w:themeFill="background1"/>
-          </w:tcPr>
-          <w:p>
-            <w:pPr>
-              <w:rPr>
-                <w:color w:val="0070C0"/>
-              </w:rPr>
-            </w:pPr>
-          </w:p>
-        </w:tc>
-        <w:tc>
-          <w:tcPr>
-            <w:tcW w:w="2610" w:type="dxa"/>
-          </w:tcPr>
-          <w:p>
-            <w:pPr>
-              <w:rPr>
-                <w:highlight w:val="yellow"/>
-              </w:rPr>
-            </w:pPr>
-          </w:p>
-        </w:tc>
-      </w:tr>
-      <w:tr>
-        <w:tc>
-          <w:tcPr>
-            <w:tcW w:w="2448" w:type="dxa"/>
-            <w:shd w:val="clear" w:color="auto" w:fill="FFFFFF" w:themeFill="background1"/>
-          </w:tcPr>
-          <w:p>
-            <w:pPr>
-              <w:jc w:val="right"/>
-              <w:rPr>
-                <w:color w:val="0070C0"/>
-              </w:rPr>
-            </w:pPr>
-            <w:r>
-              <w:rPr>
-                <w:color w:val="0070C0"/>
-              </w:rPr>
-              <w:t>Address 1</w:t>
-            </w:r>
-          </w:p>
-        </w:tc>
-        <w:tc>
-          <w:tcPr>
-            <w:tcW w:w="4140" w:type="dxa"/>
-            <w:shd w:val="clear" w:color="auto" w:fill="FFFFFF" w:themeFill="background1"/>
-          </w:tcPr>
-          <w:p>
-            <w:pPr>
-              <w:rPr>
-                <w:color w:val="0070C0"/>
-              </w:rPr>
-            </w:pPr>
-          </w:p>
-        </w:tc>
-        <w:tc>
-          <w:tcPr>
-            <w:tcW w:w="2610" w:type="dxa"/>
-          </w:tcPr>
-          <w:p>
-            <w:pPr>
-              <w:rPr>
-                <w:highlight w:val="yellow"/>
-              </w:rPr>
-            </w:pPr>
-          </w:p>
-        </w:tc>
-      </w:tr>
-      <w:tr>
-        <w:tc>
-          <w:tcPr>
-            <w:tcW w:w="2448" w:type="dxa"/>
-            <w:shd w:val="clear" w:color="auto" w:fill="FFFFFF" w:themeFill="background1"/>
-          </w:tcPr>
-          <w:p>
-            <w:pPr>
-              <w:jc w:val="right"/>
-              <w:rPr>
-                <w:color w:val="0070C0"/>
-              </w:rPr>
-            </w:pPr>
-            <w:r>
-              <w:rPr>
-                <w:color w:val="0070C0"/>
-              </w:rPr>
-              <w:t>Address 2</w:t>
-            </w:r>
-          </w:p>
-        </w:tc>
-        <w:tc>
-          <w:tcPr>
-            <w:tcW w:w="4140" w:type="dxa"/>
-            <w:shd w:val="clear" w:color="auto" w:fill="FFFFFF" w:themeFill="background1"/>
-          </w:tcPr>
-          <w:p>
-            <w:pPr>
-              <w:rPr>
-                <w:color w:val="0070C0"/>
-              </w:rPr>
-            </w:pPr>
-          </w:p>
-        </w:tc>
-        <w:tc>
-          <w:tcPr>
-            <w:tcW w:w="2610" w:type="dxa"/>
-          </w:tcPr>
-          <w:p>
-            <w:pPr>
-              <w:rPr>
-                <w:highlight w:val="yellow"/>
-              </w:rPr>
-            </w:pPr>
-          </w:p>
-        </w:tc>
-      </w:tr>
-      <w:tr>
-        <w:tc>
-          <w:tcPr>
-            <w:tcW w:w="2448" w:type="dxa"/>
-            <w:shd w:val="clear" w:color="auto" w:fill="FFFFFF" w:themeFill="background1"/>
-          </w:tcPr>
-          <w:p>
-            <w:pPr>
-              <w:jc w:val="right"/>
-              <w:rPr>
-                <w:color w:val="0070C0"/>
-              </w:rPr>
-            </w:pPr>
-            <w:r>
-              <w:rPr>
-                <w:color w:val="0070C0"/>
-              </w:rPr>
-              <w:t>City</w:t>
-            </w:r>
-          </w:p>
-        </w:tc>
-        <w:tc>
-          <w:tcPr>
-            <w:tcW w:w="4140" w:type="dxa"/>
-            <w:shd w:val="clear" w:color="auto" w:fill="FFFFFF" w:themeFill="background1"/>
-          </w:tcPr>
-          <w:p>
-            <w:pPr>
-              <w:rPr>
-                <w:color w:val="0070C0"/>
-              </w:rPr>
-            </w:pPr>
-          </w:p>
-        </w:tc>
-        <w:tc>
-          <w:tcPr>
-            <w:tcW w:w="2610" w:type="dxa"/>
-          </w:tcPr>
-          <w:p>
-            <w:pPr>
-              <w:rPr>
-                <w:highlight w:val="yellow"/>
-              </w:rPr>
-            </w:pPr>
-          </w:p>
-        </w:tc>
-      </w:tr>
-      <w:tr>
-        <w:tc>
-          <w:tcPr>
-            <w:tcW w:w="2448" w:type="dxa"/>
-            <w:shd w:val="clear" w:color="auto" w:fill="FFFFFF" w:themeFill="background1"/>
-          </w:tcPr>
-          <w:p>
-            <w:pPr>
-              <w:jc w:val="right"/>
-              <w:rPr>
-                <w:color w:val="0070C0"/>
-              </w:rPr>
-            </w:pPr>
-            <w:r>
-              <w:rPr>
-                <w:color w:val="0070C0"/>
-              </w:rPr>
-              <w:t>State</w:t>
-            </w:r>
-          </w:p>
-        </w:tc>
-        <w:tc>
-          <w:tcPr>
-            <w:tcW w:w="4140" w:type="dxa"/>
-            <w:shd w:val="clear" w:color="auto" w:fill="FFFFFF" w:themeFill="background1"/>
-          </w:tcPr>
-          <w:p>
-            <w:pPr>
-              <w:rPr>
-                <w:color w:val="0070C0"/>
-              </w:rPr>
-            </w:pPr>
-          </w:p>
-        </w:tc>
-        <w:tc>
-          <w:tcPr>
-            <w:tcW w:w="2610" w:type="dxa"/>
-          </w:tcPr>
-          <w:p>
-            <w:pPr>
-              <w:rPr>
-                <w:highlight w:val="yellow"/>
-              </w:rPr>
-            </w:pPr>
-          </w:p>
-        </w:tc>
-      </w:tr>
-      <w:tr>
-        <w:tc>
-          <w:tcPr>
-            <w:tcW w:w="2448" w:type="dxa"/>
-            <w:shd w:val="clear" w:color="auto" w:fill="FFFFFF" w:themeFill="background1"/>
-          </w:tcPr>
-          <w:p>
-            <w:pPr>
-              <w:jc w:val="right"/>
-              <w:rPr>
-                <w:color w:val="0070C0"/>
-              </w:rPr>
-            </w:pPr>
-            <w:r>
-              <w:rPr>
-                <w:color w:val="0070C0"/>
-              </w:rPr>
-              <w:t>Country</w:t>
-            </w:r>
-          </w:p>
-        </w:tc>
-        <w:tc>
-          <w:tcPr>
-            <w:tcW w:w="4140" w:type="dxa"/>
-            <w:shd w:val="clear" w:color="auto" w:fill="FFFFFF" w:themeFill="background1"/>
-          </w:tcPr>
-          <w:p>
-            <w:pPr>
-              <w:rPr>
-                <w:color w:val="0070C0"/>
-              </w:rPr>
-            </w:pPr>
-          </w:p>
-        </w:tc>
-        <w:tc>
-          <w:tcPr>
-            <w:tcW w:w="2610" w:type="dxa"/>
-          </w:tcPr>
-          <w:p>
-            <w:pPr>
-              <w:rPr>
-                <w:highlight w:val="yellow"/>
-              </w:rPr>
-            </w:pPr>
-          </w:p>
-        </w:tc>
-      </w:tr>
-      <w:tr>
-        <w:tc>
-          <w:tcPr>
-            <w:tcW w:w="2448" w:type="dxa"/>
-            <w:shd w:val="clear" w:color="auto" w:fill="FFFFFF" w:themeFill="background1"/>
-          </w:tcPr>
-          <w:p>
-            <w:pPr>
-              <w:ind w:left="1440"/>
-              <w:jc w:val="right"/>
-            </w:pPr>
-            <w:r>
-              <w:rPr>
-                <w:color w:val="0070C0"/>
-              </w:rPr>
-              <w:t>Zip</w:t>
-            </w:r>
-          </w:p>
-        </w:tc>
-        <w:tc>
-          <w:tcPr>
-            <w:tcW w:w="4140" w:type="dxa"/>
-            <w:shd w:val="clear" w:color="auto" w:fill="FFFFFF" w:themeFill="background1"/>
-          </w:tcPr>
-          <w:p>
-            <w:pPr>
-              <w:rPr>
-                <w:color w:val="0070C0"/>
-              </w:rPr>
-            </w:pPr>
-          </w:p>
-        </w:tc>
-        <w:tc>
-          <w:tcPr>
-            <w:tcW w:w="2610" w:type="dxa"/>
-          </w:tcPr>
-          <w:p>
-            <w:pPr>
-              <w:rPr>
-                <w:highlight w:val="yellow"/>
-              </w:rPr>
-            </w:pPr>
-          </w:p>
-        </w:tc>
-      </w:tr>
-      <w:tr>
-        <w:tc>
-          <w:tcPr>
-            <w:tcW w:w="2448" w:type="dxa"/>
-            <w:shd w:val="clear" w:color="auto" w:fill="FFFFFF" w:themeFill="background1"/>
-          </w:tcPr>
-          <w:p>
-            <w:r>
-              <w:t>Create</w:t>
-            </w:r>
-            <w:r>
-              <w:t xml:space="preserve"> Button</w:t>
-            </w:r>
-          </w:p>
-        </w:tc>
-        <w:tc>
-          <w:tcPr>
-            <w:tcW w:w="4140" w:type="dxa"/>
-            <w:shd w:val="clear" w:color="auto" w:fill="FFFFFF" w:themeFill="background1"/>
-          </w:tcPr>
-          <w:p>
-            <w:pPr>
-              <w:rPr>
-                <w:color w:val="0070C0"/>
-              </w:rPr>
-            </w:pPr>
-          </w:p>
-        </w:tc>
-        <w:tc>
-          <w:tcPr>
-            <w:tcW w:w="2610" w:type="dxa"/>
-          </w:tcPr>
-          <w:p>
-            <w:pPr>
-              <w:rPr>
-                <w:highlight w:val="yellow"/>
-              </w:rPr>
-            </w:pPr>
-          </w:p>
-        </w:tc>
-      </w:tr>
-      <w:tr>
-        <w:tc>
-          <w:tcPr>
-            <w:tcW w:w="2448" w:type="dxa"/>
-          </w:tcPr>
-          <w:p>
-            <w:r>
-              <w:t>Cancel Button</w:t>
-            </w:r>
-            <w:r>
-              <w:tab/>
-            </w:r>
-          </w:p>
-        </w:tc>
-        <w:tc>
-          <w:tcPr>
-            <w:tcW w:w="4140" w:type="dxa"/>
-          </w:tcPr>
-          <w:p/>
-        </w:tc>
-        <w:tc>
-          <w:tcPr>
-            <w:tcW w:w="2610" w:type="dxa"/>
-          </w:tcPr>
-          <w:p/>
-        </w:tc>
-      </w:tr>
-      <w:tr>
-        <w:tc>
-          <w:tcPr>
-            <w:tcW w:w="2448" w:type="dxa"/>
-          </w:tcPr>
-          <w:p>
-            <w:r>
-              <w:t>Upload Button</w:t>
-            </w:r>
-          </w:p>
-        </w:tc>
-        <w:tc>
-          <w:tcPr>
-            <w:tcW w:w="4140" w:type="dxa"/>
-          </w:tcPr>
-          <w:p/>
-        </w:tc>
-        <w:tc>
-          <w:tcPr>
-            <w:tcW w:w="2610" w:type="dxa"/>
-          </w:tcPr>
-          <w:p/>
-        </w:tc>
-      </w:tr>
-    </w:tbl>
+    <w:p>
+      <w:pPr>
+        <w:ind w:left="720"/>
+      </w:pPr>
+      <w:r>
+        <w:t>Refer to User Story: Create or Edit Project</w:t>
+      </w:r>
+    </w:p>
+    <w:p>
+      <w:pPr>
+        <w:ind w:left="720"/>
+      </w:pPr>
+      <w:r>
+        <w:t>Note this user story contains an extra Delete button.</w:t>
+      </w:r>
+    </w:p>
     <w:p/>
     <w:p>
       <w:pPr>
         <w:pStyle w:val="Heading2"/>
       </w:pPr>
-      <w:bookmarkStart w:id="12" w:name="_Toc472285990"/>
+      <w:bookmarkStart w:id="12" w:name="_Toc472338041"/>
       <w:r>
         <w:t>Test Cases</w:t>
       </w:r>
@@ -5409,7 +3846,11 @@
             <w:tcW w:w="4860" w:type="dxa"/>
             <w:shd w:val="clear" w:color="auto" w:fill="D9D9D9" w:themeFill="background1" w:themeFillShade="D9"/>
           </w:tcPr>
-          <w:p/>
+          <w:p>
+            <w:r>
+              <w:t>Test in User Story: Create or Edit Organization</w:t>
+            </w:r>
+          </w:p>
         </w:tc>
         <w:tc>
           <w:tcPr>
@@ -5423,31 +3864,25 @@
         <w:tc>
           <w:tcPr>
             <w:tcW w:w="3438" w:type="dxa"/>
-          </w:tcPr>
-          <w:p>
-            <w:r>
-              <w:t>Click My  Organization tab</w:t>
+            <w:shd w:val="clear" w:color="auto" w:fill="D9D9D9" w:themeFill="background1" w:themeFillShade="D9"/>
+          </w:tcPr>
+          <w:p>
+            <w:r>
+              <w:t>My Projects</w:t>
             </w:r>
           </w:p>
         </w:tc>
         <w:tc>
           <w:tcPr>
             <w:tcW w:w="4860" w:type="dxa"/>
-          </w:tcPr>
-          <w:p>
-            <w:r>
-              <w:t>Page is responsive</w:t>
-            </w:r>
-          </w:p>
-          <w:p>
-            <w:r>
-              <w:t>(test in chrome: right click -&gt; inspect -&gt; responsive)</w:t>
-            </w:r>
-          </w:p>
+            <w:shd w:val="clear" w:color="auto" w:fill="D9D9D9" w:themeFill="background1" w:themeFillShade="D9"/>
+          </w:tcPr>
+          <w:p/>
         </w:tc>
         <w:tc>
           <w:tcPr>
             <w:tcW w:w="990" w:type="dxa"/>
+            <w:shd w:val="clear" w:color="auto" w:fill="D9D9D9" w:themeFill="background1" w:themeFillShade="D9"/>
           </w:tcPr>
           <w:p/>
         </w:tc>
@@ -5459,7 +3894,7 @@
           </w:tcPr>
           <w:p>
             <w:r>
-              <w:t>Test Upload Button</w:t>
+              <w:t>Click My Projects tab</w:t>
             </w:r>
           </w:p>
         </w:tc>
@@ -5467,7 +3902,16 @@
           <w:tcPr>
             <w:tcW w:w="4860" w:type="dxa"/>
           </w:tcPr>
-          <w:p/>
+          <w:p>
+            <w:r>
+              <w:t>Page is responsive</w:t>
+            </w:r>
+          </w:p>
+          <w:p>
+            <w:r>
+              <w:t>(test in chrome: right click -&gt; inspect -&gt; responsive)</w:t>
+            </w:r>
+          </w:p>
         </w:tc>
         <w:tc>
           <w:tcPr>
@@ -5481,17 +3925,22 @@
           <w:tcPr>
             <w:tcW w:w="3438" w:type="dxa"/>
           </w:tcPr>
-          <w:p>
-            <w:r>
-              <w:t>Test Save Button</w:t>
-            </w:r>
-          </w:p>
+          <w:p/>
         </w:tc>
         <w:tc>
           <w:tcPr>
             <w:tcW w:w="4860" w:type="dxa"/>
           </w:tcPr>
-          <w:p/>
+          <w:p>
+            <w:r>
+              <w:t xml:space="preserve">Projects are sorted by status: </w:t>
+            </w:r>
+          </w:p>
+          <w:p>
+            <w:r>
+              <w:t>Active, Completed, Cancelled</w:t>
+            </w:r>
+          </w:p>
         </w:tc>
         <w:tc>
           <w:tcPr>
@@ -5507,7 +3956,8 @@
           </w:tcPr>
           <w:p>
             <w:r>
-              <w:t>Test Delete Button</w:t>
+              <w:lastRenderedPageBreak/>
+              <w:t>Test Edit Button</w:t>
             </w:r>
           </w:p>
         </w:tc>
@@ -5531,7 +3981,7 @@
           </w:tcPr>
           <w:p>
             <w:r>
-              <w:t>Test Cancel Button</w:t>
+              <w:t>Test Delete Button</w:t>
             </w:r>
           </w:p>
         </w:tc>
@@ -5552,11 +4002,76 @@
         <w:tc>
           <w:tcPr>
             <w:tcW w:w="3438" w:type="dxa"/>
+          </w:tcPr>
+          <w:p>
+            <w:r>
+              <w:t>Click</w:t>
+            </w:r>
+            <w:r>
+              <w:t xml:space="preserve"> </w:t>
+            </w:r>
+            <w:r>
+              <w:t>Create Project</w:t>
+            </w:r>
+            <w:r>
+              <w:t xml:space="preserve"> Button</w:t>
+            </w:r>
+          </w:p>
+        </w:tc>
+        <w:tc>
+          <w:tcPr>
+            <w:tcW w:w="4860" w:type="dxa"/>
+          </w:tcPr>
+          <w:p>
+            <w:r>
+              <w:t>Switch to Create Project tab</w:t>
+            </w:r>
+          </w:p>
+        </w:tc>
+        <w:tc>
+          <w:tcPr>
+            <w:tcW w:w="990" w:type="dxa"/>
+          </w:tcPr>
+          <w:p/>
+        </w:tc>
+      </w:tr>
+      <w:tr>
+        <w:tc>
+          <w:tcPr>
+            <w:tcW w:w="3438" w:type="dxa"/>
+          </w:tcPr>
+          <w:p>
+            <w:r>
+              <w:t>Click Project Name</w:t>
+            </w:r>
+          </w:p>
+        </w:tc>
+        <w:tc>
+          <w:tcPr>
+            <w:tcW w:w="4860" w:type="dxa"/>
+          </w:tcPr>
+          <w:p>
+            <w:r>
+              <w:t>Route to Project Detail Page</w:t>
+            </w:r>
+          </w:p>
+        </w:tc>
+        <w:tc>
+          <w:tcPr>
+            <w:tcW w:w="990" w:type="dxa"/>
+          </w:tcPr>
+          <w:p/>
+        </w:tc>
+      </w:tr>
+      <w:tr>
+        <w:tc>
+          <w:tcPr>
+            <w:tcW w:w="3438" w:type="dxa"/>
             <w:shd w:val="clear" w:color="auto" w:fill="D9D9D9" w:themeFill="background1" w:themeFillShade="D9"/>
           </w:tcPr>
           <w:p>
             <w:r>
-              <w:t>My Projects</w:t>
+              <w:t>Create Project</w:t>
             </w:r>
           </w:p>
         </w:tc>
@@ -5565,320 +4080,16 @@
             <w:tcW w:w="4860" w:type="dxa"/>
             <w:shd w:val="clear" w:color="auto" w:fill="D9D9D9" w:themeFill="background1" w:themeFillShade="D9"/>
           </w:tcPr>
-          <w:p/>
+          <w:p>
+            <w:r>
+              <w:t>Test in  User Story: Create or Edit Project</w:t>
+            </w:r>
+          </w:p>
         </w:tc>
         <w:tc>
           <w:tcPr>
             <w:tcW w:w="990" w:type="dxa"/>
             <w:shd w:val="clear" w:color="auto" w:fill="D9D9D9" w:themeFill="background1" w:themeFillShade="D9"/>
-          </w:tcPr>
-          <w:p/>
-        </w:tc>
-      </w:tr>
-      <w:tr>
-        <w:tc>
-          <w:tcPr>
-            <w:tcW w:w="3438" w:type="dxa"/>
-          </w:tcPr>
-          <w:p>
-            <w:r>
-              <w:t>Click My Projects tab</w:t>
-            </w:r>
-          </w:p>
-        </w:tc>
-        <w:tc>
-          <w:tcPr>
-            <w:tcW w:w="4860" w:type="dxa"/>
-          </w:tcPr>
-          <w:p>
-            <w:r>
-              <w:t>Page is responsive</w:t>
-            </w:r>
-          </w:p>
-          <w:p>
-            <w:r>
-              <w:t>(test in chrome: right click -&gt; inspect -&gt; responsive)</w:t>
-            </w:r>
-          </w:p>
-        </w:tc>
-        <w:tc>
-          <w:tcPr>
-            <w:tcW w:w="990" w:type="dxa"/>
-          </w:tcPr>
-          <w:p/>
-        </w:tc>
-      </w:tr>
-      <w:tr>
-        <w:tc>
-          <w:tcPr>
-            <w:tcW w:w="3438" w:type="dxa"/>
-          </w:tcPr>
-          <w:p/>
-        </w:tc>
-        <w:tc>
-          <w:tcPr>
-            <w:tcW w:w="4860" w:type="dxa"/>
-          </w:tcPr>
-          <w:p>
-            <w:r>
-              <w:t xml:space="preserve">Projects are sorted by status: </w:t>
-            </w:r>
-          </w:p>
-          <w:p>
-            <w:r>
-              <w:t>Active, Completed, Cancelled</w:t>
-            </w:r>
-          </w:p>
-        </w:tc>
-        <w:tc>
-          <w:tcPr>
-            <w:tcW w:w="990" w:type="dxa"/>
-          </w:tcPr>
-          <w:p/>
-        </w:tc>
-      </w:tr>
-      <w:tr>
-        <w:tc>
-          <w:tcPr>
-            <w:tcW w:w="3438" w:type="dxa"/>
-          </w:tcPr>
-          <w:p>
-            <w:r>
-              <w:t>Test Edit Button</w:t>
-            </w:r>
-          </w:p>
-        </w:tc>
-        <w:tc>
-          <w:tcPr>
-            <w:tcW w:w="4860" w:type="dxa"/>
-          </w:tcPr>
-          <w:p/>
-        </w:tc>
-        <w:tc>
-          <w:tcPr>
-            <w:tcW w:w="990" w:type="dxa"/>
-          </w:tcPr>
-          <w:p/>
-        </w:tc>
-      </w:tr>
-      <w:tr>
-        <w:tc>
-          <w:tcPr>
-            <w:tcW w:w="3438" w:type="dxa"/>
-          </w:tcPr>
-          <w:p>
-            <w:r>
-              <w:t>Test Delete Button</w:t>
-            </w:r>
-          </w:p>
-        </w:tc>
-        <w:tc>
-          <w:tcPr>
-            <w:tcW w:w="4860" w:type="dxa"/>
-          </w:tcPr>
-          <w:p/>
-        </w:tc>
-        <w:tc>
-          <w:tcPr>
-            <w:tcW w:w="990" w:type="dxa"/>
-          </w:tcPr>
-          <w:p/>
-        </w:tc>
-      </w:tr>
-      <w:tr>
-        <w:tc>
-          <w:tcPr>
-            <w:tcW w:w="3438" w:type="dxa"/>
-          </w:tcPr>
-          <w:p>
-            <w:r>
-              <w:t>Click</w:t>
-            </w:r>
-            <w:r>
-              <w:t xml:space="preserve"> </w:t>
-            </w:r>
-            <w:r>
-              <w:t>Create Project</w:t>
-            </w:r>
-            <w:r>
-              <w:t xml:space="preserve"> Button</w:t>
-            </w:r>
-          </w:p>
-        </w:tc>
-        <w:tc>
-          <w:tcPr>
-            <w:tcW w:w="4860" w:type="dxa"/>
-          </w:tcPr>
-          <w:p>
-            <w:r>
-              <w:t>Switch to Create Project tab</w:t>
-            </w:r>
-          </w:p>
-        </w:tc>
-        <w:tc>
-          <w:tcPr>
-            <w:tcW w:w="990" w:type="dxa"/>
-          </w:tcPr>
-          <w:p/>
-        </w:tc>
-      </w:tr>
-      <w:tr>
-        <w:tc>
-          <w:tcPr>
-            <w:tcW w:w="3438" w:type="dxa"/>
-          </w:tcPr>
-          <w:p>
-            <w:r>
-              <w:t>Click Project Name</w:t>
-            </w:r>
-          </w:p>
-        </w:tc>
-        <w:tc>
-          <w:tcPr>
-            <w:tcW w:w="4860" w:type="dxa"/>
-          </w:tcPr>
-          <w:p>
-            <w:r>
-              <w:t>Route to Project Detail Page</w:t>
-            </w:r>
-          </w:p>
-        </w:tc>
-        <w:tc>
-          <w:tcPr>
-            <w:tcW w:w="990" w:type="dxa"/>
-          </w:tcPr>
-          <w:p/>
-        </w:tc>
-      </w:tr>
-      <w:tr>
-        <w:tc>
-          <w:tcPr>
-            <w:tcW w:w="3438" w:type="dxa"/>
-            <w:shd w:val="clear" w:color="auto" w:fill="D9D9D9" w:themeFill="background1" w:themeFillShade="D9"/>
-          </w:tcPr>
-          <w:p>
-            <w:r>
-              <w:t>Create Project</w:t>
-            </w:r>
-          </w:p>
-        </w:tc>
-        <w:tc>
-          <w:tcPr>
-            <w:tcW w:w="4860" w:type="dxa"/>
-            <w:shd w:val="clear" w:color="auto" w:fill="D9D9D9" w:themeFill="background1" w:themeFillShade="D9"/>
-          </w:tcPr>
-          <w:p/>
-        </w:tc>
-        <w:tc>
-          <w:tcPr>
-            <w:tcW w:w="990" w:type="dxa"/>
-            <w:shd w:val="clear" w:color="auto" w:fill="D9D9D9" w:themeFill="background1" w:themeFillShade="D9"/>
-          </w:tcPr>
-          <w:p/>
-        </w:tc>
-      </w:tr>
-      <w:tr>
-        <w:tc>
-          <w:tcPr>
-            <w:tcW w:w="3438" w:type="dxa"/>
-          </w:tcPr>
-          <w:p>
-            <w:r>
-              <w:t>Click Create Project tab</w:t>
-            </w:r>
-          </w:p>
-        </w:tc>
-        <w:tc>
-          <w:tcPr>
-            <w:tcW w:w="4860" w:type="dxa"/>
-          </w:tcPr>
-          <w:p>
-            <w:r>
-              <w:t>Page is responsive</w:t>
-            </w:r>
-          </w:p>
-          <w:p>
-            <w:r>
-              <w:t>(test in chrome: right click -&gt; inspect -&gt; responsive)</w:t>
-            </w:r>
-          </w:p>
-        </w:tc>
-        <w:tc>
-          <w:tcPr>
-            <w:tcW w:w="990" w:type="dxa"/>
-          </w:tcPr>
-          <w:p/>
-        </w:tc>
-      </w:tr>
-      <w:tr>
-        <w:tc>
-          <w:tcPr>
-            <w:tcW w:w="3438" w:type="dxa"/>
-          </w:tcPr>
-          <w:p>
-            <w:r>
-              <w:t>Test Create Button</w:t>
-            </w:r>
-          </w:p>
-        </w:tc>
-        <w:tc>
-          <w:tcPr>
-            <w:tcW w:w="4860" w:type="dxa"/>
-          </w:tcPr>
-          <w:p/>
-        </w:tc>
-        <w:tc>
-          <w:tcPr>
-            <w:tcW w:w="990" w:type="dxa"/>
-          </w:tcPr>
-          <w:p/>
-        </w:tc>
-      </w:tr>
-      <w:tr>
-        <w:tc>
-          <w:tcPr>
-            <w:tcW w:w="3438" w:type="dxa"/>
-          </w:tcPr>
-          <w:p>
-            <w:r>
-              <w:lastRenderedPageBreak/>
-              <w:t>Test Cancel Button</w:t>
-            </w:r>
-          </w:p>
-        </w:tc>
-        <w:tc>
-          <w:tcPr>
-            <w:tcW w:w="4860" w:type="dxa"/>
-          </w:tcPr>
-          <w:p/>
-        </w:tc>
-        <w:tc>
-          <w:tcPr>
-            <w:tcW w:w="990" w:type="dxa"/>
-          </w:tcPr>
-          <w:p/>
-        </w:tc>
-      </w:tr>
-      <w:tr>
-        <w:tc>
-          <w:tcPr>
-            <w:tcW w:w="3438" w:type="dxa"/>
-          </w:tcPr>
-          <w:p>
-            <w:r>
-              <w:t>Test Upload Button</w:t>
-            </w:r>
-          </w:p>
-        </w:tc>
-        <w:tc>
-          <w:tcPr>
-            <w:tcW w:w="4860" w:type="dxa"/>
-          </w:tcPr>
-          <w:p/>
-        </w:tc>
-        <w:tc>
-          <w:tcPr>
-            <w:tcW w:w="990" w:type="dxa"/>
           </w:tcPr>
           <w:p/>
         </w:tc>
@@ -5889,7 +4100,7 @@
       <w:pPr>
         <w:pStyle w:val="Heading1"/>
       </w:pPr>
-      <w:bookmarkStart w:id="13" w:name="_Toc472285991"/>
+      <w:bookmarkStart w:id="13" w:name="_Toc472338042"/>
       <w:r>
         <w:t>Issues List</w:t>
       </w:r>
@@ -5900,7 +4111,7 @@
       <w:pPr>
         <w:pStyle w:val="Heading1"/>
       </w:pPr>
-      <w:bookmarkStart w:id="14" w:name="_Toc472285992"/>
+      <w:bookmarkStart w:id="14" w:name="_Toc472338043"/>
       <w:r>
         <w:t>Enhancement</w:t>
       </w:r>
@@ -5913,7 +4124,7 @@
       <w:bookmarkEnd w:id="14"/>
     </w:p>
     <w:p/>
-    <w:bookmarkEnd w:id="0"/>
+    <w:bookmarkEnd w:id="1"/>
     <w:p>
       <w:pPr>
         <w:pStyle w:val="BodyText"/>
@@ -12767,17 +10978,6 @@
 </file>
 
 <file path=customXml/item3.xml><?xml version="1.0" encoding="utf-8"?>
-<p:properties xmlns:p="http://schemas.microsoft.com/office/2006/metadata/properties" xmlns:xsi="http://www.w3.org/2001/XMLSchema-instance" xmlns:pc="http://schemas.microsoft.com/office/infopath/2007/PartnerControls">
-  <documentManagement>
-    <Completion_x0020_Phase xmlns="8705a942-e5db-4cd8-aa04-3d05d9821361">2-Design</Completion_x0020_Phase>
-    <Stage xmlns="8705a942-e5db-4cd8-aa04-3d05d9821361">Design</Stage>
-    <Category xmlns="19be1436-59e7-4d42-adcd-ade3845f4aa3">Architecture</Category>
-    <Sign_x0020_Off_x0020_Req_x003f_ xmlns="8705a942-e5db-4cd8-aa04-3d05d9821361">false</Sign_x0020_Off_x0020_Req_x003f_>
-  </documentManagement>
-</p:properties>
-</file>
-
-<file path=customXml/item4.xml><?xml version="1.0" encoding="utf-8"?>
 <ct:contentTypeSchema xmlns:ct="http://schemas.microsoft.com/office/2006/metadata/contentType" xmlns:ma="http://schemas.microsoft.com/office/2006/metadata/properties/metaAttributes" ct:_="" ma:_="" ma:contentTypeName="Document" ma:contentTypeID="0x010100A165CA7133571D45ADB6FFE5CECDE57F" ma:contentTypeVersion="14" ma:contentTypeDescription="Create a new document." ma:contentTypeScope="" ma:versionID="7910ccc59a53a85e192e87b04b8bea74">
   <xsd:schema xmlns:xsd="http://www.w3.org/2001/XMLSchema" xmlns:p="http://schemas.microsoft.com/office/2006/metadata/properties" xmlns:ns1="19be1436-59e7-4d42-adcd-ade3845f4aa3" xmlns:ns3="8705a942-e5db-4cd8-aa04-3d05d9821361" targetNamespace="http://schemas.microsoft.com/office/2006/metadata/properties" ma:root="true" ma:fieldsID="ae08b1f380ea8e051f2484b270481d35" ns1:_="" ns3:_="">
     <xsd:import namespace="19be1436-59e7-4d42-adcd-ade3845f4aa3"/>
@@ -12889,6 +11089,17 @@
 </ct:contentTypeSchema>
 </file>
 
+<file path=customXml/item4.xml><?xml version="1.0" encoding="utf-8"?>
+<p:properties xmlns:p="http://schemas.microsoft.com/office/2006/metadata/properties" xmlns:xsi="http://www.w3.org/2001/XMLSchema-instance" xmlns:pc="http://schemas.microsoft.com/office/infopath/2007/PartnerControls">
+  <documentManagement>
+    <Completion_x0020_Phase xmlns="8705a942-e5db-4cd8-aa04-3d05d9821361">2-Design</Completion_x0020_Phase>
+    <Stage xmlns="8705a942-e5db-4cd8-aa04-3d05d9821361">Design</Stage>
+    <Category xmlns="19be1436-59e7-4d42-adcd-ade3845f4aa3">Architecture</Category>
+    <Sign_x0020_Off_x0020_Req_x003f_ xmlns="8705a942-e5db-4cd8-aa04-3d05d9821361">false</Sign_x0020_Off_x0020_Req_x003f_>
+  </documentManagement>
+</p:properties>
+</file>
+
 <file path=customXml/item5.xml><?xml version="1.0" encoding="utf-8"?>
 <b:Sources xmlns:b="http://schemas.openxmlformats.org/officeDocument/2006/bibliography" xmlns="http://schemas.openxmlformats.org/officeDocument/2006/bibliography" SelectedStyle="\APA.XSL" StyleName="APA"/>
 </file>
@@ -12910,17 +11121,6 @@
 </file>
 
 <file path=customXml/itemProps3.xml><?xml version="1.0" encoding="utf-8"?>
-<ds:datastoreItem xmlns:ds="http://schemas.openxmlformats.org/officeDocument/2006/customXml" ds:itemID="{2DE69C9F-4836-4D3D-B85F-85F6DC95E700}">
-  <ds:schemaRefs>
-    <ds:schemaRef ds:uri="http://schemas.microsoft.com/office/2006/metadata/properties"/>
-    <ds:schemaRef ds:uri="http://schemas.microsoft.com/office/infopath/2007/PartnerControls"/>
-    <ds:schemaRef ds:uri="8705a942-e5db-4cd8-aa04-3d05d9821361"/>
-    <ds:schemaRef ds:uri="19be1436-59e7-4d42-adcd-ade3845f4aa3"/>
-  </ds:schemaRefs>
-</ds:datastoreItem>
-</file>
-
-<file path=customXml/itemProps4.xml><?xml version="1.0" encoding="utf-8"?>
 <ds:datastoreItem xmlns:ds="http://schemas.openxmlformats.org/officeDocument/2006/customXml" ds:itemID="{B770792D-CD3B-4FFA-83C7-4F4B4FB0F553}">
   <ds:schemaRefs>
     <ds:schemaRef ds:uri="http://schemas.microsoft.com/office/2006/metadata/contentType"/>
@@ -12938,8 +11138,19 @@
 </ds:datastoreItem>
 </file>
 
+<file path=customXml/itemProps4.xml><?xml version="1.0" encoding="utf-8"?>
+<ds:datastoreItem xmlns:ds="http://schemas.openxmlformats.org/officeDocument/2006/customXml" ds:itemID="{2DE69C9F-4836-4D3D-B85F-85F6DC95E700}">
+  <ds:schemaRefs>
+    <ds:schemaRef ds:uri="http://schemas.microsoft.com/office/2006/metadata/properties"/>
+    <ds:schemaRef ds:uri="http://schemas.microsoft.com/office/infopath/2007/PartnerControls"/>
+    <ds:schemaRef ds:uri="8705a942-e5db-4cd8-aa04-3d05d9821361"/>
+    <ds:schemaRef ds:uri="19be1436-59e7-4d42-adcd-ade3845f4aa3"/>
+  </ds:schemaRefs>
+</ds:datastoreItem>
+</file>
+
 <file path=customXml/itemProps5.xml><?xml version="1.0" encoding="utf-8"?>
-<ds:datastoreItem xmlns:ds="http://schemas.openxmlformats.org/officeDocument/2006/customXml" ds:itemID="{CB6E01F2-B2B6-48E2-9644-9B5D9E849EA7}">
+<ds:datastoreItem xmlns:ds="http://schemas.openxmlformats.org/officeDocument/2006/customXml" ds:itemID="{5E1516E5-CEDB-4689-B116-C8C7A735B5CE}">
   <ds:schemaRefs>
     <ds:schemaRef ds:uri="http://schemas.openxmlformats.org/officeDocument/2006/bibliography"/>
   </ds:schemaRefs>
